--- a/public/temp/Fraud Risk Factors Checklist.docx
+++ b/public/temp/Fraud Risk Factors Checklist.docx
@@ -80,6 +80,7 @@
             <w:gridSpan w:val="2"/>
             <w:tcBorders>
               <w:top w:val="single" w:sz="4" w:space="0" w:color="000000"/>
+              <w:left w:val="single" w:sz="4" w:space="0" w:color="000000"/>
               <w:bottom w:val="single" w:sz="4" w:space="0" w:color="000000"/>
               <w:right w:val="single" w:sz="4" w:space="0" w:color="000000"/>
               <w:insideH w:val="single" w:sz="4" w:space="0" w:color="000000"/>
@@ -93,16 +94,9 @@
               <w:pStyle w:val="Normal"/>
               <w:spacing w:lineRule="auto" w:line="240" w:before="0" w:after="160"/>
               <w:jc w:val="both"/>
-              <w:rPr>
-                <w:rFonts w:ascii="Arial" w:hAnsi="Arial" w:cs="Arial"/>
-                <w:b/>
-                <w:b/>
-                <w:bCs/>
-                <w:color w:val="000000" w:themeColor="text1"/>
-                <w:sz w:val="20"/>
-                <w:szCs w:val="20"/>
-              </w:rPr>
-            </w:pPr>
+              <w:rPr/>
+            </w:pPr>
+            <w:bookmarkStart w:id="0" w:name="__DdeLink__18962_3283385913"/>
             <w:r>
               <w:rPr>
                 <w:rFonts w:eastAsia="Calibri" w:cs="Arial" w:ascii="Arial" w:hAnsi="Arial"/>
@@ -112,7 +106,19 @@
                 <w:sz w:val="20"/>
                 <w:szCs w:val="20"/>
               </w:rPr>
-              <w:t>$(client)</w:t>
+              <w:t>$</w:t>
+            </w:r>
+            <w:bookmarkEnd w:id="0"/>
+            <w:r>
+              <w:rPr>
+                <w:rFonts w:eastAsia="Calibri" w:cs="Arial" w:ascii="Arial" w:hAnsi="Arial"/>
+                <w:b/>
+                <w:bCs/>
+                <w:color w:val="000000" w:themeColor="text1"/>
+                <w:sz w:val="20"/>
+                <w:szCs w:val="20"/>
+              </w:rPr>
+              <w:t>{client}</w:t>
             </w:r>
           </w:p>
         </w:tc>
@@ -169,6 +175,7 @@
             <w:gridSpan w:val="2"/>
             <w:tcBorders>
               <w:top w:val="single" w:sz="4" w:space="0" w:color="000000"/>
+              <w:left w:val="single" w:sz="4" w:space="0" w:color="000000"/>
               <w:bottom w:val="single" w:sz="4" w:space="0" w:color="000000"/>
               <w:right w:val="single" w:sz="4" w:space="0" w:color="000000"/>
               <w:insideH w:val="single" w:sz="4" w:space="0" w:color="000000"/>
@@ -182,15 +189,7 @@
               <w:pStyle w:val="Normal"/>
               <w:spacing w:lineRule="auto" w:line="240" w:before="0" w:after="160"/>
               <w:jc w:val="both"/>
-              <w:rPr>
-                <w:rFonts w:ascii="Arial" w:hAnsi="Arial" w:cs="Arial"/>
-                <w:b/>
-                <w:b/>
-                <w:bCs/>
-                <w:color w:val="000000" w:themeColor="text1"/>
-                <w:sz w:val="20"/>
-                <w:szCs w:val="20"/>
-              </w:rPr>
+              <w:rPr/>
             </w:pPr>
             <w:r>
               <w:rPr>
@@ -201,7 +200,84 @@
                 <w:sz w:val="20"/>
                 <w:szCs w:val="20"/>
               </w:rPr>
-              <w:t>$(start) - $(end)</w:t>
+              <w:t>$</w:t>
+            </w:r>
+            <w:r>
+              <w:rPr>
+                <w:rFonts w:eastAsia="Calibri" w:cs="Arial" w:ascii="Arial" w:hAnsi="Arial"/>
+                <w:b/>
+                <w:bCs/>
+                <w:color w:val="000000" w:themeColor="text1"/>
+                <w:sz w:val="20"/>
+                <w:szCs w:val="20"/>
+              </w:rPr>
+              <w:t>{</w:t>
+            </w:r>
+            <w:r>
+              <w:rPr>
+                <w:rFonts w:eastAsia="Calibri" w:cs="Arial" w:ascii="Arial" w:hAnsi="Arial"/>
+                <w:b/>
+                <w:bCs/>
+                <w:color w:val="000000" w:themeColor="text1"/>
+                <w:sz w:val="20"/>
+                <w:szCs w:val="20"/>
+              </w:rPr>
+              <w:t>start</w:t>
+            </w:r>
+            <w:r>
+              <w:rPr>
+                <w:rFonts w:eastAsia="Calibri" w:cs="Arial" w:ascii="Arial" w:hAnsi="Arial"/>
+                <w:b/>
+                <w:bCs/>
+                <w:color w:val="000000" w:themeColor="text1"/>
+                <w:sz w:val="20"/>
+                <w:szCs w:val="20"/>
+              </w:rPr>
+              <w:t xml:space="preserve">} </w:t>
+            </w:r>
+            <w:r>
+              <w:rPr>
+                <w:rFonts w:eastAsia="Calibri" w:cs="Arial" w:ascii="Arial" w:hAnsi="Arial"/>
+                <w:b/>
+                <w:bCs/>
+                <w:color w:val="000000" w:themeColor="text1"/>
+                <w:sz w:val="20"/>
+                <w:szCs w:val="20"/>
+              </w:rPr>
+              <w:t>- $</w:t>
+            </w:r>
+            <w:r>
+              <w:rPr>
+                <w:rFonts w:eastAsia="Calibri" w:cs="Arial" w:ascii="Arial" w:hAnsi="Arial"/>
+                <w:b/>
+                <w:bCs/>
+                <w:color w:val="000000" w:themeColor="text1"/>
+                <w:sz w:val="20"/>
+                <w:szCs w:val="20"/>
+              </w:rPr>
+              <w:t>{</w:t>
+            </w:r>
+            <w:r>
+              <w:rPr>
+                <w:rFonts w:eastAsia="Calibri" w:cs="Arial" w:ascii="Arial" w:hAnsi="Arial"/>
+                <w:b/>
+                <w:bCs/>
+                <w:color w:val="000000" w:themeColor="text1"/>
+                <w:sz w:val="20"/>
+                <w:szCs w:val="20"/>
+              </w:rPr>
+              <w:t>end</w:t>
+            </w:r>
+            <w:r>
+              <w:rPr>
+                <w:rFonts w:eastAsia="Calibri" w:cs="Arial" w:ascii="Arial" w:hAnsi="Arial"/>
+                <w:b/>
+                <w:bCs/>
+                <w:color w:val="000000" w:themeColor="text1"/>
+                <w:sz w:val="20"/>
+                <w:szCs w:val="20"/>
+              </w:rPr>
+              <w:t>}</w:t>
             </w:r>
           </w:p>
         </w:tc>
@@ -258,6 +334,7 @@
             <w:gridSpan w:val="2"/>
             <w:tcBorders>
               <w:top w:val="single" w:sz="4" w:space="0" w:color="000000"/>
+              <w:left w:val="single" w:sz="4" w:space="0" w:color="000000"/>
               <w:bottom w:val="single" w:sz="4" w:space="0" w:color="000000"/>
               <w:right w:val="single" w:sz="4" w:space="0" w:color="000000"/>
               <w:insideH w:val="single" w:sz="4" w:space="0" w:color="000000"/>
@@ -345,6 +422,7 @@
             <w:tcW w:w="3477" w:type="dxa"/>
             <w:tcBorders>
               <w:top w:val="single" w:sz="4" w:space="0" w:color="000000"/>
+              <w:left w:val="single" w:sz="4" w:space="0" w:color="000000"/>
               <w:bottom w:val="single" w:sz="4" w:space="0" w:color="000000"/>
               <w:right w:val="single" w:sz="4" w:space="0" w:color="000000"/>
               <w:insideH w:val="single" w:sz="4" w:space="0" w:color="000000"/>
@@ -358,12 +436,7 @@
               <w:pStyle w:val="Normal"/>
               <w:spacing w:lineRule="auto" w:line="240" w:before="240" w:after="160"/>
               <w:jc w:val="both"/>
-              <w:rPr>
-                <w:rFonts w:ascii="Arial" w:hAnsi="Arial" w:cs="Arial"/>
-                <w:color w:val="000000" w:themeColor="text1"/>
-                <w:sz w:val="20"/>
-                <w:szCs w:val="20"/>
-              </w:rPr>
+              <w:rPr/>
             </w:pPr>
             <w:r>
               <w:rPr>
@@ -372,7 +445,34 @@
                 <w:sz w:val="20"/>
                 <w:szCs w:val="20"/>
               </w:rPr>
-              <w:t>$(user)</w:t>
+              <w:t>$</w:t>
+            </w:r>
+            <w:r>
+              <w:rPr>
+                <w:rFonts w:eastAsia="Calibri" w:cs="Arial" w:ascii="Arial" w:hAnsi="Arial"/>
+                <w:color w:val="000000" w:themeColor="text1"/>
+                <w:sz w:val="20"/>
+                <w:szCs w:val="20"/>
+              </w:rPr>
+              <w:t>{</w:t>
+            </w:r>
+            <w:r>
+              <w:rPr>
+                <w:rFonts w:eastAsia="Calibri" w:cs="Arial" w:ascii="Arial" w:hAnsi="Arial"/>
+                <w:color w:val="000000" w:themeColor="text1"/>
+                <w:sz w:val="20"/>
+                <w:szCs w:val="20"/>
+              </w:rPr>
+              <w:t>user</w:t>
+            </w:r>
+            <w:r>
+              <w:rPr>
+                <w:rFonts w:eastAsia="Calibri" w:cs="Arial" w:ascii="Arial" w:hAnsi="Arial"/>
+                <w:color w:val="000000" w:themeColor="text1"/>
+                <w:sz w:val="20"/>
+                <w:szCs w:val="20"/>
+              </w:rPr>
+              <w:t>}</w:t>
             </w:r>
           </w:p>
         </w:tc>
@@ -381,6 +481,7 @@
             <w:tcW w:w="3477" w:type="dxa"/>
             <w:tcBorders>
               <w:top w:val="single" w:sz="4" w:space="0" w:color="000000"/>
+              <w:left w:val="single" w:sz="4" w:space="0" w:color="000000"/>
               <w:bottom w:val="single" w:sz="4" w:space="0" w:color="000000"/>
               <w:right w:val="single" w:sz="4" w:space="0" w:color="000000"/>
               <w:insideH w:val="single" w:sz="4" w:space="0" w:color="000000"/>
@@ -467,6 +568,7 @@
             <w:tcW w:w="3477" w:type="dxa"/>
             <w:tcBorders>
               <w:top w:val="single" w:sz="4" w:space="0" w:color="000000"/>
+              <w:left w:val="single" w:sz="4" w:space="0" w:color="000000"/>
               <w:bottom w:val="single" w:sz="4" w:space="0" w:color="000000"/>
               <w:right w:val="single" w:sz="4" w:space="0" w:color="000000"/>
               <w:insideH w:val="single" w:sz="4" w:space="0" w:color="000000"/>
@@ -481,19 +583,20 @@
               <w:spacing w:lineRule="auto" w:line="240" w:before="240" w:after="160"/>
               <w:jc w:val="both"/>
               <w:rPr>
-                <w:rFonts w:ascii="Arial" w:hAnsi="Arial" w:cs="Arial"/>
-                <w:color w:val="000000" w:themeColor="text1"/>
-                <w:sz w:val="20"/>
-                <w:szCs w:val="20"/>
-              </w:rPr>
-            </w:pPr>
-            <w:r>
-              <w:rPr>
-                <w:rFonts w:cs="Arial" w:ascii="Arial" w:hAnsi="Arial"/>
-                <w:color w:val="000000" w:themeColor="text1"/>
-                <w:sz w:val="20"/>
-                <w:szCs w:val="20"/>
-              </w:rPr>
+                <w:rFonts w:ascii="Arial" w:hAnsi="Arial" w:eastAsia="Calibri" w:cs="Arial"/>
+                <w:color w:val="000000" w:themeColor="text1"/>
+                <w:sz w:val="20"/>
+                <w:szCs w:val="20"/>
+              </w:rPr>
+            </w:pPr>
+            <w:r>
+              <w:rPr>
+                <w:rFonts w:eastAsia="Calibri" w:cs="Arial" w:ascii="Arial" w:hAnsi="Arial"/>
+                <w:color w:val="000000" w:themeColor="text1"/>
+                <w:sz w:val="20"/>
+                <w:szCs w:val="20"/>
+              </w:rPr>
+              <w:t>${manager}</w:t>
             </w:r>
           </w:p>
         </w:tc>
@@ -502,6 +605,7 @@
             <w:tcW w:w="3477" w:type="dxa"/>
             <w:tcBorders>
               <w:top w:val="single" w:sz="4" w:space="0" w:color="000000"/>
+              <w:left w:val="single" w:sz="4" w:space="0" w:color="000000"/>
               <w:bottom w:val="single" w:sz="4" w:space="0" w:color="000000"/>
               <w:right w:val="single" w:sz="4" w:space="0" w:color="000000"/>
               <w:insideH w:val="single" w:sz="4" w:space="0" w:color="000000"/>
@@ -588,6 +692,7 @@
             <w:tcW w:w="3477" w:type="dxa"/>
             <w:tcBorders>
               <w:top w:val="single" w:sz="4" w:space="0" w:color="000000"/>
+              <w:left w:val="single" w:sz="4" w:space="0" w:color="000000"/>
               <w:bottom w:val="single" w:sz="4" w:space="0" w:color="000000"/>
               <w:right w:val="single" w:sz="4" w:space="0" w:color="000000"/>
               <w:insideH w:val="single" w:sz="4" w:space="0" w:color="000000"/>
@@ -602,19 +707,20 @@
               <w:spacing w:lineRule="auto" w:line="240" w:before="240" w:after="160"/>
               <w:jc w:val="both"/>
               <w:rPr>
-                <w:rFonts w:ascii="Arial" w:hAnsi="Arial" w:cs="Arial"/>
-                <w:color w:val="000000" w:themeColor="text1"/>
-                <w:sz w:val="20"/>
-                <w:szCs w:val="20"/>
-              </w:rPr>
-            </w:pPr>
-            <w:r>
-              <w:rPr>
-                <w:rFonts w:cs="Arial" w:ascii="Arial" w:hAnsi="Arial"/>
-                <w:color w:val="000000" w:themeColor="text1"/>
-                <w:sz w:val="20"/>
-                <w:szCs w:val="20"/>
-              </w:rPr>
+                <w:rFonts w:ascii="Arial" w:hAnsi="Arial" w:eastAsia="Calibri" w:cs="Arial"/>
+                <w:color w:val="000000" w:themeColor="text1"/>
+                <w:sz w:val="20"/>
+                <w:szCs w:val="20"/>
+              </w:rPr>
+            </w:pPr>
+            <w:r>
+              <w:rPr>
+                <w:rFonts w:eastAsia="Calibri" w:cs="Arial" w:ascii="Arial" w:hAnsi="Arial"/>
+                <w:color w:val="000000" w:themeColor="text1"/>
+                <w:sz w:val="20"/>
+                <w:szCs w:val="20"/>
+              </w:rPr>
+              <w:t>${partner}</w:t>
             </w:r>
           </w:p>
         </w:tc>
@@ -623,6 +729,7 @@
             <w:tcW w:w="3477" w:type="dxa"/>
             <w:tcBorders>
               <w:top w:val="single" w:sz="4" w:space="0" w:color="000000"/>
+              <w:left w:val="single" w:sz="4" w:space="0" w:color="000000"/>
               <w:bottom w:val="single" w:sz="4" w:space="0" w:color="000000"/>
               <w:right w:val="single" w:sz="4" w:space="0" w:color="000000"/>
               <w:insideH w:val="single" w:sz="4" w:space="0" w:color="000000"/>
@@ -679,9 +786,9 @@
           <w:szCs w:val="20"/>
         </w:rPr>
       </w:r>
-      <w:bookmarkStart w:id="0" w:name="_GoBack"/>
       <w:bookmarkStart w:id="1" w:name="_GoBack"/>
-      <w:bookmarkEnd w:id="1"/>
+      <w:bookmarkStart w:id="2" w:name="_GoBack"/>
+      <w:bookmarkEnd w:id="2"/>
     </w:p>
     <w:p>
       <w:pPr>
@@ -3663,6 +3770,7 @@
           <w:numId w:val="17"/>
         </w:numPr>
         <w:spacing w:before="240" w:after="160"/>
+        <w:contextualSpacing/>
         <w:jc w:val="both"/>
         <w:rPr>
           <w:rFonts w:ascii="Arial" w:hAnsi="Arial" w:cs="Arial"/>
@@ -7721,6 +7829,7 @@
           <w:numId w:val="17"/>
         </w:numPr>
         <w:spacing w:before="240" w:after="160"/>
+        <w:contextualSpacing/>
         <w:jc w:val="both"/>
         <w:rPr>
           <w:rFonts w:ascii="Arial" w:hAnsi="Arial" w:cs="Arial"/>
@@ -7744,6 +7853,7 @@
         <w:pStyle w:val="ListParagraph"/>
         <w:spacing w:before="240" w:after="160"/>
         <w:ind w:left="360" w:hanging="0"/>
+        <w:contextualSpacing/>
         <w:jc w:val="both"/>
         <w:rPr>
           <w:rFonts w:ascii="Arial" w:hAnsi="Arial" w:cs="Arial"/>
@@ -11446,7 +11556,7 @@
         <w:docPartGallery w:val="Page Numbers (Bottom of Page)"/>
         <w:docPartUnique w:val="true"/>
       </w:docPartObj>
-      <w:id w:val="1958934308"/>
+      <w:id w:val="988992274"/>
     </w:sdtPr>
     <w:sdtContent>
       <w:p>
@@ -11528,9 +11638,9 @@
                 <wp:align>center</wp:align>
               </wp:positionH>
               <wp:positionV relativeFrom="paragraph">
-                <wp:posOffset>-353695</wp:posOffset>
+                <wp:posOffset>-353060</wp:posOffset>
               </wp:positionV>
-              <wp:extent cx="6529070" cy="705485"/>
+              <wp:extent cx="6529705" cy="706120"/>
               <wp:effectExtent l="0" t="0" r="5715" b="0"/>
               <wp:wrapNone/>
               <wp:docPr id="2" name="Group 1"/>
@@ -11541,7 +11651,7 @@
                     <wpg:grpSpPr>
                       <a:xfrm>
                         <a:off x="0" y="0"/>
-                        <a:ext cx="6528600" cy="704880"/>
+                        <a:ext cx="6528960" cy="705600"/>
                       </a:xfrm>
                     </wpg:grpSpPr>
                     <wps:wsp>
@@ -11549,7 +11659,7 @@
                       <wps:spPr>
                         <a:xfrm>
                           <a:off x="0" y="0"/>
-                          <a:ext cx="3769920" cy="704880"/>
+                          <a:ext cx="3769920" cy="705600"/>
                         </a:xfrm>
                         <a:prstGeom prst="rect">
                           <a:avLst/>
@@ -11592,7 +11702,8 @@
                                 <w:iCs w:val="false"/>
                                 <w:smallCaps w:val="false"/>
                                 <w:caps w:val="false"/>
-                                <w:rFonts w:ascii="Times New Roman" w:hAnsi="Times New Roman"/>
+                                <w:rFonts w:asciiTheme="minorHAnsi" w:cstheme="minorBidi" w:eastAsiaTheme="minorHAnsi" w:hAnsiTheme="minorHAnsi" w:ascii="Times New Roman" w:hAnsi="Times New Roman"/>
+                                <w:color w:val="000000"/>
                               </w:rPr>
                               <w:t>Muniff Ziauddin &amp; Co.</w:t>
                             </w:r>
@@ -11620,7 +11731,8 @@
                                 <w:iCs w:val="false"/>
                                 <w:smallCaps w:val="false"/>
                                 <w:caps w:val="false"/>
-                                <w:rFonts w:ascii="Times New Roman" w:hAnsi="Times New Roman"/>
+                                <w:rFonts w:asciiTheme="minorHAnsi" w:cstheme="minorBidi" w:eastAsiaTheme="minorHAnsi" w:hAnsiTheme="minorHAnsi" w:ascii="Times New Roman" w:hAnsi="Times New Roman"/>
+                                <w:color w:val="000000"/>
                               </w:rPr>
                               <w:t>Chartered Accountants</w:t>
                             </w:r>
@@ -11648,7 +11760,8 @@
                                 <w:iCs w:val="false"/>
                                 <w:smallCaps w:val="false"/>
                                 <w:caps w:val="false"/>
-                                <w:rFonts w:ascii="Times New Roman" w:hAnsi="Times New Roman"/>
+                                <w:rFonts w:asciiTheme="minorHAnsi" w:cstheme="minorBidi" w:eastAsiaTheme="minorHAnsi" w:hAnsiTheme="minorHAnsi" w:ascii="Times New Roman" w:hAnsi="Times New Roman"/>
+                                <w:color w:val="000000"/>
                               </w:rPr>
                               <w:t>An independent member firm of BKR International</w:t>
                             </w:r>
@@ -11661,12 +11774,14 @@
                               <w:rPr/>
                             </w:pPr>
                             <w:r>
-                              <w:rPr/>
+                              <w:rPr>
+                                <w:rFonts w:asciiTheme="minorHAnsi" w:cstheme="minorBidi" w:eastAsiaTheme="minorHAnsi" w:hAnsiTheme="minorHAnsi"/>
+                              </w:rPr>
                             </w:r>
                           </w:p>
                         </w:txbxContent>
                       </wps:txbx>
-                      <wps:bodyPr anchor="ctr">
+                      <wps:bodyPr lIns="90000" rIns="90000" tIns="45000" bIns="45000" anchor="ctr">
                         <a:noAutofit/>
                       </wps:bodyPr>
                     </wps:wsp>
@@ -11682,8 +11797,8 @@
                       </pic:blipFill>
                       <pic:spPr>
                         <a:xfrm>
-                          <a:off x="5477400" y="71280"/>
-                          <a:ext cx="1050840" cy="518760"/>
+                          <a:off x="5478840" y="71640"/>
+                          <a:ext cx="1050120" cy="519480"/>
                         </a:xfrm>
                         <a:prstGeom prst="rect">
                           <a:avLst/>
@@ -11701,8 +11816,8 @@
         </mc:Choice>
         <mc:Fallback>
           <w:pict>
-            <v:group id="shape_0" alt="Group 1" style="position:absolute;margin-left:-23.05pt;margin-top:-27.85pt;width:514.05pt;height:55.5pt" coordorigin="-461,-557" coordsize="10281,1110">
-              <v:rect id="shape_0" ID="Text Box 3" fillcolor="white" stroked="f" style="position:absolute;left:-461;top:-557;width:5936;height:1109;mso-position-horizontal:center;mso-position-horizontal-relative:margin">
+            <v:group id="shape_0" alt="Group 1" style="position:absolute;margin-left:-23.05pt;margin-top:-27.8pt;width:514.1pt;height:55.55pt" coordorigin="-461,-556" coordsize="10282,1111">
+              <v:rect id="shape_0" fillcolor="white" stroked="f" style="position:absolute;left:-461;top:-556;width:5936;height:1110;mso-position-horizontal:center;mso-position-horizontal-relative:margin">
                 <v:textbox>
                   <w:txbxContent>
                     <w:p>
@@ -11728,7 +11843,8 @@
                           <w:iCs w:val="false"/>
                           <w:smallCaps w:val="false"/>
                           <w:caps w:val="false"/>
-                          <w:rFonts w:ascii="Times New Roman" w:hAnsi="Times New Roman"/>
+                          <w:rFonts w:asciiTheme="minorHAnsi" w:cstheme="minorBidi" w:eastAsiaTheme="minorHAnsi" w:hAnsiTheme="minorHAnsi" w:ascii="Times New Roman" w:hAnsi="Times New Roman"/>
+                          <w:color w:val="000000"/>
                         </w:rPr>
                         <w:t>Muniff Ziauddin &amp; Co.</w:t>
                       </w:r>
@@ -11756,7 +11872,8 @@
                           <w:iCs w:val="false"/>
                           <w:smallCaps w:val="false"/>
                           <w:caps w:val="false"/>
-                          <w:rFonts w:ascii="Times New Roman" w:hAnsi="Times New Roman"/>
+                          <w:rFonts w:asciiTheme="minorHAnsi" w:cstheme="minorBidi" w:eastAsiaTheme="minorHAnsi" w:hAnsiTheme="minorHAnsi" w:ascii="Times New Roman" w:hAnsi="Times New Roman"/>
+                          <w:color w:val="000000"/>
                         </w:rPr>
                         <w:t>Chartered Accountants</w:t>
                       </w:r>
@@ -11784,7 +11901,8 @@
                           <w:iCs w:val="false"/>
                           <w:smallCaps w:val="false"/>
                           <w:caps w:val="false"/>
-                          <w:rFonts w:ascii="Times New Roman" w:hAnsi="Times New Roman"/>
+                          <w:rFonts w:asciiTheme="minorHAnsi" w:cstheme="minorBidi" w:eastAsiaTheme="minorHAnsi" w:hAnsiTheme="minorHAnsi" w:ascii="Times New Roman" w:hAnsi="Times New Roman"/>
+                          <w:color w:val="000000"/>
                         </w:rPr>
                         <w:t>An independent member firm of BKR International</w:t>
                       </w:r>
@@ -11797,14 +11915,16 @@
                         <w:rPr/>
                       </w:pPr>
                       <w:r>
-                        <w:rPr/>
+                        <w:rPr>
+                          <w:rFonts w:asciiTheme="minorHAnsi" w:cstheme="minorBidi" w:eastAsiaTheme="minorHAnsi" w:hAnsiTheme="minorHAnsi"/>
+                        </w:rPr>
                       </w:r>
                     </w:p>
                   </w:txbxContent>
                 </v:textbox>
                 <w10:wrap type="square"/>
                 <v:fill o:detectmouseclick="t" type="solid" color2="black"/>
-                <v:stroke color="#3465a4" weight="9360" joinstyle="miter" endcap="flat"/>
+                <v:stroke color="#3465a4" weight="9360" joinstyle="round" endcap="flat"/>
               </v:rect>
               <v:shapetype id="shapetype_75" coordsize="21600,21600" o:spt="75" o:preferrelative="t" path="m@4@5l@4@11@9@11@9@5xe" filled="f" stroked="f">
                 <v:stroke joinstyle="miter"/>
@@ -11825,7 +11945,7 @@
                 <v:path o:extrusionok="f" gradientshapeok="t" o:connecttype="rect"/>
                 <o:lock v:ext="edit" aspectratio="t"/>
               </v:shapetype>
-              <v:shape id="shape_0" ID="Picture 4" stroked="f" style="position:absolute;left:8165;top:-444;width:1654;height:816;mso-position-horizontal:center;mso-position-horizontal-relative:margin" type="shapetype_75">
+              <v:shape id="shape_0" ID="Picture 4" stroked="f" style="position:absolute;left:8167;top:-443;width:1653;height:817;mso-position-horizontal:center;mso-position-horizontal-relative:margin" type="shapetype_75">
                 <v:imagedata r:id="rId1" o:detectmouseclick="t"/>
                 <w10:wrap type="none"/>
                 <v:stroke color="#3465a4" joinstyle="round" endcap="flat"/>
@@ -12050,6 +12170,8 @@
       </w:pPr>
       <w:rPr>
         <w:rFonts w:ascii="Symbol" w:hAnsi="Symbol" w:cs="Symbol" w:hint="default"/>
+        <w:sz w:val="20"/>
+        <w:rFonts w:cs="Symbol"/>
       </w:rPr>
     </w:lvl>
     <w:lvl w:ilvl="1">
@@ -12075,6 +12197,7 @@
       </w:pPr>
       <w:rPr>
         <w:rFonts w:ascii="Wingdings" w:hAnsi="Wingdings" w:cs="Wingdings" w:hint="default"/>
+        <w:rFonts w:cs="Wingdings"/>
       </w:rPr>
     </w:lvl>
     <w:lvl w:ilvl="3">
@@ -12087,6 +12210,7 @@
       </w:pPr>
       <w:rPr>
         <w:rFonts w:ascii="Symbol" w:hAnsi="Symbol" w:cs="Symbol" w:hint="default"/>
+        <w:rFonts w:cs="Symbol"/>
       </w:rPr>
     </w:lvl>
     <w:lvl w:ilvl="4">
@@ -12112,6 +12236,7 @@
       </w:pPr>
       <w:rPr>
         <w:rFonts w:ascii="Wingdings" w:hAnsi="Wingdings" w:cs="Wingdings" w:hint="default"/>
+        <w:rFonts w:cs="Wingdings"/>
       </w:rPr>
     </w:lvl>
     <w:lvl w:ilvl="6">
@@ -12124,6 +12249,7 @@
       </w:pPr>
       <w:rPr>
         <w:rFonts w:ascii="Symbol" w:hAnsi="Symbol" w:cs="Symbol" w:hint="default"/>
+        <w:rFonts w:cs="Symbol"/>
       </w:rPr>
     </w:lvl>
     <w:lvl w:ilvl="7">
@@ -12149,6 +12275,7 @@
       </w:pPr>
       <w:rPr>
         <w:rFonts w:ascii="Wingdings" w:hAnsi="Wingdings" w:cs="Wingdings" w:hint="default"/>
+        <w:rFonts w:cs="Wingdings"/>
       </w:rPr>
     </w:lvl>
   </w:abstractNum>
@@ -12163,6 +12290,8 @@
       </w:pPr>
       <w:rPr>
         <w:rFonts w:ascii="Symbol" w:hAnsi="Symbol" w:cs="Symbol" w:hint="default"/>
+        <w:sz w:val="20"/>
+        <w:rFonts w:cs="Symbol"/>
       </w:rPr>
     </w:lvl>
     <w:lvl w:ilvl="1">
@@ -12188,6 +12317,7 @@
       </w:pPr>
       <w:rPr>
         <w:rFonts w:ascii="Wingdings" w:hAnsi="Wingdings" w:cs="Wingdings" w:hint="default"/>
+        <w:rFonts w:cs="Wingdings"/>
       </w:rPr>
     </w:lvl>
     <w:lvl w:ilvl="3">
@@ -12200,6 +12330,7 @@
       </w:pPr>
       <w:rPr>
         <w:rFonts w:ascii="Symbol" w:hAnsi="Symbol" w:cs="Symbol" w:hint="default"/>
+        <w:rFonts w:cs="Symbol"/>
       </w:rPr>
     </w:lvl>
     <w:lvl w:ilvl="4">
@@ -12225,6 +12356,7 @@
       </w:pPr>
       <w:rPr>
         <w:rFonts w:ascii="Wingdings" w:hAnsi="Wingdings" w:cs="Wingdings" w:hint="default"/>
+        <w:rFonts w:cs="Wingdings"/>
       </w:rPr>
     </w:lvl>
     <w:lvl w:ilvl="6">
@@ -12237,6 +12369,7 @@
       </w:pPr>
       <w:rPr>
         <w:rFonts w:ascii="Symbol" w:hAnsi="Symbol" w:cs="Symbol" w:hint="default"/>
+        <w:rFonts w:cs="Symbol"/>
       </w:rPr>
     </w:lvl>
     <w:lvl w:ilvl="7">
@@ -12262,6 +12395,7 @@
       </w:pPr>
       <w:rPr>
         <w:rFonts w:ascii="Wingdings" w:hAnsi="Wingdings" w:cs="Wingdings" w:hint="default"/>
+        <w:rFonts w:cs="Wingdings"/>
       </w:rPr>
     </w:lvl>
   </w:abstractNum>
@@ -12276,6 +12410,8 @@
       </w:pPr>
       <w:rPr>
         <w:rFonts w:ascii="Symbol" w:hAnsi="Symbol" w:cs="Symbol" w:hint="default"/>
+        <w:sz w:val="20"/>
+        <w:rFonts w:cs="Symbol"/>
       </w:rPr>
     </w:lvl>
     <w:lvl w:ilvl="1">
@@ -12301,6 +12437,7 @@
       </w:pPr>
       <w:rPr>
         <w:rFonts w:ascii="Wingdings" w:hAnsi="Wingdings" w:cs="Wingdings" w:hint="default"/>
+        <w:rFonts w:cs="Wingdings"/>
       </w:rPr>
     </w:lvl>
     <w:lvl w:ilvl="3">
@@ -12313,6 +12450,7 @@
       </w:pPr>
       <w:rPr>
         <w:rFonts w:ascii="Symbol" w:hAnsi="Symbol" w:cs="Symbol" w:hint="default"/>
+        <w:rFonts w:cs="Symbol"/>
       </w:rPr>
     </w:lvl>
     <w:lvl w:ilvl="4">
@@ -12338,6 +12476,7 @@
       </w:pPr>
       <w:rPr>
         <w:rFonts w:ascii="Wingdings" w:hAnsi="Wingdings" w:cs="Wingdings" w:hint="default"/>
+        <w:rFonts w:cs="Wingdings"/>
       </w:rPr>
     </w:lvl>
     <w:lvl w:ilvl="6">
@@ -12350,6 +12489,7 @@
       </w:pPr>
       <w:rPr>
         <w:rFonts w:ascii="Symbol" w:hAnsi="Symbol" w:cs="Symbol" w:hint="default"/>
+        <w:rFonts w:cs="Symbol"/>
       </w:rPr>
     </w:lvl>
     <w:lvl w:ilvl="7">
@@ -12375,6 +12515,7 @@
       </w:pPr>
       <w:rPr>
         <w:rFonts w:ascii="Wingdings" w:hAnsi="Wingdings" w:cs="Wingdings" w:hint="default"/>
+        <w:rFonts w:cs="Wingdings"/>
       </w:rPr>
     </w:lvl>
   </w:abstractNum>
@@ -12389,6 +12530,8 @@
       </w:pPr>
       <w:rPr>
         <w:rFonts w:ascii="Symbol" w:hAnsi="Symbol" w:cs="Symbol" w:hint="default"/>
+        <w:sz w:val="20"/>
+        <w:rFonts w:cs="Symbol"/>
       </w:rPr>
     </w:lvl>
     <w:lvl w:ilvl="1">
@@ -12414,6 +12557,7 @@
       </w:pPr>
       <w:rPr>
         <w:rFonts w:ascii="Wingdings" w:hAnsi="Wingdings" w:cs="Wingdings" w:hint="default"/>
+        <w:rFonts w:cs="Wingdings"/>
       </w:rPr>
     </w:lvl>
     <w:lvl w:ilvl="3">
@@ -12426,6 +12570,7 @@
       </w:pPr>
       <w:rPr>
         <w:rFonts w:ascii="Symbol" w:hAnsi="Symbol" w:cs="Symbol" w:hint="default"/>
+        <w:rFonts w:cs="Symbol"/>
       </w:rPr>
     </w:lvl>
     <w:lvl w:ilvl="4">
@@ -12451,6 +12596,7 @@
       </w:pPr>
       <w:rPr>
         <w:rFonts w:ascii="Wingdings" w:hAnsi="Wingdings" w:cs="Wingdings" w:hint="default"/>
+        <w:rFonts w:cs="Wingdings"/>
       </w:rPr>
     </w:lvl>
     <w:lvl w:ilvl="6">
@@ -12463,6 +12609,7 @@
       </w:pPr>
       <w:rPr>
         <w:rFonts w:ascii="Symbol" w:hAnsi="Symbol" w:cs="Symbol" w:hint="default"/>
+        <w:rFonts w:cs="Symbol"/>
       </w:rPr>
     </w:lvl>
     <w:lvl w:ilvl="7">
@@ -12488,6 +12635,7 @@
       </w:pPr>
       <w:rPr>
         <w:rFonts w:ascii="Wingdings" w:hAnsi="Wingdings" w:cs="Wingdings" w:hint="default"/>
+        <w:rFonts w:cs="Wingdings"/>
       </w:rPr>
     </w:lvl>
   </w:abstractNum>
@@ -12502,6 +12650,8 @@
       </w:pPr>
       <w:rPr>
         <w:rFonts w:ascii="Symbol" w:hAnsi="Symbol" w:cs="Symbol" w:hint="default"/>
+        <w:sz w:val="20"/>
+        <w:rFonts w:cs="Symbol"/>
       </w:rPr>
     </w:lvl>
     <w:lvl w:ilvl="1">
@@ -12527,6 +12677,7 @@
       </w:pPr>
       <w:rPr>
         <w:rFonts w:ascii="Wingdings" w:hAnsi="Wingdings" w:cs="Wingdings" w:hint="default"/>
+        <w:rFonts w:cs="Wingdings"/>
       </w:rPr>
     </w:lvl>
     <w:lvl w:ilvl="3">
@@ -12539,6 +12690,7 @@
       </w:pPr>
       <w:rPr>
         <w:rFonts w:ascii="Symbol" w:hAnsi="Symbol" w:cs="Symbol" w:hint="default"/>
+        <w:rFonts w:cs="Symbol"/>
       </w:rPr>
     </w:lvl>
     <w:lvl w:ilvl="4">
@@ -12564,6 +12716,7 @@
       </w:pPr>
       <w:rPr>
         <w:rFonts w:ascii="Wingdings" w:hAnsi="Wingdings" w:cs="Wingdings" w:hint="default"/>
+        <w:rFonts w:cs="Wingdings"/>
       </w:rPr>
     </w:lvl>
     <w:lvl w:ilvl="6">
@@ -12576,6 +12729,7 @@
       </w:pPr>
       <w:rPr>
         <w:rFonts w:ascii="Symbol" w:hAnsi="Symbol" w:cs="Symbol" w:hint="default"/>
+        <w:rFonts w:cs="Symbol"/>
       </w:rPr>
     </w:lvl>
     <w:lvl w:ilvl="7">
@@ -12601,6 +12755,7 @@
       </w:pPr>
       <w:rPr>
         <w:rFonts w:ascii="Wingdings" w:hAnsi="Wingdings" w:cs="Wingdings" w:hint="default"/>
+        <w:rFonts w:cs="Wingdings"/>
       </w:rPr>
     </w:lvl>
   </w:abstractNum>
@@ -12790,6 +12945,7 @@
       <w:rPr>
         <w:rFonts w:ascii="Symbol" w:hAnsi="Symbol" w:cs="Symbol" w:hint="default"/>
         <w:sz w:val="20"/>
+        <w:rFonts w:cs="Symbol"/>
         <w:color w:val="auto"/>
       </w:rPr>
     </w:lvl>
@@ -12809,6 +12965,7 @@
         <w:sz w:val="20"/>
         <w:i w:val="false"/>
         <w:b w:val="false"/>
+        <w:rFonts w:cs="Symbol"/>
         <w:color w:val="auto"/>
       </w:rPr>
     </w:lvl>
@@ -12908,6 +13065,8 @@
       </w:pPr>
       <w:rPr>
         <w:rFonts w:ascii="Symbol" w:hAnsi="Symbol" w:cs="Symbol" w:hint="default"/>
+        <w:sz w:val="20"/>
+        <w:rFonts w:cs="Symbol"/>
       </w:rPr>
     </w:lvl>
     <w:lvl w:ilvl="1">
@@ -12933,6 +13092,7 @@
       </w:pPr>
       <w:rPr>
         <w:rFonts w:ascii="Wingdings" w:hAnsi="Wingdings" w:cs="Wingdings" w:hint="default"/>
+        <w:rFonts w:cs="Wingdings"/>
       </w:rPr>
     </w:lvl>
     <w:lvl w:ilvl="3">
@@ -12945,6 +13105,7 @@
       </w:pPr>
       <w:rPr>
         <w:rFonts w:ascii="Symbol" w:hAnsi="Symbol" w:cs="Symbol" w:hint="default"/>
+        <w:rFonts w:cs="Symbol"/>
       </w:rPr>
     </w:lvl>
     <w:lvl w:ilvl="4">
@@ -12970,6 +13131,7 @@
       </w:pPr>
       <w:rPr>
         <w:rFonts w:ascii="Wingdings" w:hAnsi="Wingdings" w:cs="Wingdings" w:hint="default"/>
+        <w:rFonts w:cs="Wingdings"/>
       </w:rPr>
     </w:lvl>
     <w:lvl w:ilvl="6">
@@ -12982,6 +13144,7 @@
       </w:pPr>
       <w:rPr>
         <w:rFonts w:ascii="Symbol" w:hAnsi="Symbol" w:cs="Symbol" w:hint="default"/>
+        <w:rFonts w:cs="Symbol"/>
       </w:rPr>
     </w:lvl>
     <w:lvl w:ilvl="7">
@@ -13007,6 +13170,7 @@
       </w:pPr>
       <w:rPr>
         <w:rFonts w:ascii="Wingdings" w:hAnsi="Wingdings" w:cs="Wingdings" w:hint="default"/>
+        <w:rFonts w:cs="Wingdings"/>
       </w:rPr>
     </w:lvl>
   </w:abstractNum>
@@ -13021,6 +13185,8 @@
       </w:pPr>
       <w:rPr>
         <w:rFonts w:ascii="Symbol" w:hAnsi="Symbol" w:cs="Symbol" w:hint="default"/>
+        <w:sz w:val="20"/>
+        <w:rFonts w:cs="Symbol"/>
       </w:rPr>
     </w:lvl>
     <w:lvl w:ilvl="1">
@@ -13046,6 +13212,7 @@
       </w:pPr>
       <w:rPr>
         <w:rFonts w:ascii="Wingdings" w:hAnsi="Wingdings" w:cs="Wingdings" w:hint="default"/>
+        <w:rFonts w:cs="Wingdings"/>
       </w:rPr>
     </w:lvl>
     <w:lvl w:ilvl="3">
@@ -13058,6 +13225,7 @@
       </w:pPr>
       <w:rPr>
         <w:rFonts w:ascii="Symbol" w:hAnsi="Symbol" w:cs="Symbol" w:hint="default"/>
+        <w:rFonts w:cs="Symbol"/>
       </w:rPr>
     </w:lvl>
     <w:lvl w:ilvl="4">
@@ -13083,6 +13251,7 @@
       </w:pPr>
       <w:rPr>
         <w:rFonts w:ascii="Wingdings" w:hAnsi="Wingdings" w:cs="Wingdings" w:hint="default"/>
+        <w:rFonts w:cs="Wingdings"/>
       </w:rPr>
     </w:lvl>
     <w:lvl w:ilvl="6">
@@ -13095,6 +13264,7 @@
       </w:pPr>
       <w:rPr>
         <w:rFonts w:ascii="Symbol" w:hAnsi="Symbol" w:cs="Symbol" w:hint="default"/>
+        <w:rFonts w:cs="Symbol"/>
       </w:rPr>
     </w:lvl>
     <w:lvl w:ilvl="7">
@@ -13120,6 +13290,7 @@
       </w:pPr>
       <w:rPr>
         <w:rFonts w:ascii="Wingdings" w:hAnsi="Wingdings" w:cs="Wingdings" w:hint="default"/>
+        <w:rFonts w:cs="Wingdings"/>
       </w:rPr>
     </w:lvl>
   </w:abstractNum>
@@ -13134,6 +13305,8 @@
       </w:pPr>
       <w:rPr>
         <w:rFonts w:ascii="Symbol" w:hAnsi="Symbol" w:cs="Symbol" w:hint="default"/>
+        <w:sz w:val="20"/>
+        <w:rFonts w:cs="Symbol"/>
       </w:rPr>
     </w:lvl>
     <w:lvl w:ilvl="1">
@@ -13159,6 +13332,7 @@
       </w:pPr>
       <w:rPr>
         <w:rFonts w:ascii="Wingdings" w:hAnsi="Wingdings" w:cs="Wingdings" w:hint="default"/>
+        <w:rFonts w:cs="Wingdings"/>
       </w:rPr>
     </w:lvl>
     <w:lvl w:ilvl="3">
@@ -13171,6 +13345,7 @@
       </w:pPr>
       <w:rPr>
         <w:rFonts w:ascii="Symbol" w:hAnsi="Symbol" w:cs="Symbol" w:hint="default"/>
+        <w:rFonts w:cs="Symbol"/>
       </w:rPr>
     </w:lvl>
     <w:lvl w:ilvl="4">
@@ -13196,6 +13371,7 @@
       </w:pPr>
       <w:rPr>
         <w:rFonts w:ascii="Wingdings" w:hAnsi="Wingdings" w:cs="Wingdings" w:hint="default"/>
+        <w:rFonts w:cs="Wingdings"/>
       </w:rPr>
     </w:lvl>
     <w:lvl w:ilvl="6">
@@ -13208,6 +13384,7 @@
       </w:pPr>
       <w:rPr>
         <w:rFonts w:ascii="Symbol" w:hAnsi="Symbol" w:cs="Symbol" w:hint="default"/>
+        <w:rFonts w:cs="Symbol"/>
       </w:rPr>
     </w:lvl>
     <w:lvl w:ilvl="7">
@@ -13233,6 +13410,7 @@
       </w:pPr>
       <w:rPr>
         <w:rFonts w:ascii="Wingdings" w:hAnsi="Wingdings" w:cs="Wingdings" w:hint="default"/>
+        <w:rFonts w:cs="Wingdings"/>
       </w:rPr>
     </w:lvl>
   </w:abstractNum>
@@ -13274,6 +13452,7 @@
       </w:pPr>
       <w:rPr>
         <w:rFonts w:ascii="Symbol" w:hAnsi="Symbol" w:cs="Symbol" w:hint="default"/>
+        <w:rFonts w:cs="Symbol"/>
       </w:rPr>
     </w:lvl>
     <w:lvl w:ilvl="4">
@@ -13299,6 +13478,7 @@
       </w:pPr>
       <w:rPr>
         <w:rFonts w:ascii="Wingdings" w:hAnsi="Wingdings" w:cs="Wingdings" w:hint="default"/>
+        <w:rFonts w:cs="Wingdings"/>
       </w:rPr>
     </w:lvl>
     <w:lvl w:ilvl="6">
@@ -13311,6 +13491,7 @@
       </w:pPr>
       <w:rPr>
         <w:rFonts w:ascii="Symbol" w:hAnsi="Symbol" w:cs="Symbol" w:hint="default"/>
+        <w:rFonts w:cs="Symbol"/>
       </w:rPr>
     </w:lvl>
     <w:lvl w:ilvl="7">
@@ -13336,6 +13517,7 @@
       </w:pPr>
       <w:rPr>
         <w:rFonts w:ascii="Wingdings" w:hAnsi="Wingdings" w:cs="Wingdings" w:hint="default"/>
+        <w:rFonts w:cs="Wingdings"/>
       </w:rPr>
     </w:lvl>
   </w:abstractNum>
@@ -13829,7 +14011,6 @@
     <w:rPrDefault>
       <w:rPr>
         <w:rFonts w:ascii="Calibri" w:hAnsi="Calibri" w:eastAsia="Calibri" w:cs="" w:asciiTheme="minorHAnsi" w:cstheme="minorBidi" w:eastAsiaTheme="minorHAnsi" w:hAnsiTheme="minorHAnsi"/>
-        <w:sz w:val="22"/>
         <w:szCs w:val="22"/>
         <w:lang w:val="en-US" w:eastAsia="en-US" w:bidi="ar-SA"/>
       </w:rPr>
@@ -14591,6 +14772,598 @@
       <w:sz w:val="20"/>
     </w:rPr>
   </w:style>
+  <w:style w:type="character" w:styleId="ListLabel40">
+    <w:name w:val="ListLabel 40"/>
+    <w:qFormat/>
+    <w:rPr>
+      <w:rFonts w:ascii="Arial" w:hAnsi="Arial"/>
+      <w:color w:val="auto"/>
+      <w:sz w:val="20"/>
+    </w:rPr>
+  </w:style>
+  <w:style w:type="character" w:styleId="ListLabel41">
+    <w:name w:val="ListLabel 41"/>
+    <w:qFormat/>
+    <w:rPr>
+      <w:rFonts w:ascii="Arial" w:hAnsi="Arial" w:cs="Symbol"/>
+      <w:sz w:val="20"/>
+    </w:rPr>
+  </w:style>
+  <w:style w:type="character" w:styleId="ListLabel42">
+    <w:name w:val="ListLabel 42"/>
+    <w:qFormat/>
+    <w:rPr>
+      <w:rFonts w:cs="Courier New"/>
+    </w:rPr>
+  </w:style>
+  <w:style w:type="character" w:styleId="ListLabel43">
+    <w:name w:val="ListLabel 43"/>
+    <w:qFormat/>
+    <w:rPr>
+      <w:rFonts w:cs="Wingdings"/>
+    </w:rPr>
+  </w:style>
+  <w:style w:type="character" w:styleId="ListLabel44">
+    <w:name w:val="ListLabel 44"/>
+    <w:qFormat/>
+    <w:rPr>
+      <w:rFonts w:cs="Symbol"/>
+    </w:rPr>
+  </w:style>
+  <w:style w:type="character" w:styleId="ListLabel45">
+    <w:name w:val="ListLabel 45"/>
+    <w:qFormat/>
+    <w:rPr>
+      <w:rFonts w:cs="Courier New"/>
+    </w:rPr>
+  </w:style>
+  <w:style w:type="character" w:styleId="ListLabel46">
+    <w:name w:val="ListLabel 46"/>
+    <w:qFormat/>
+    <w:rPr>
+      <w:rFonts w:cs="Wingdings"/>
+    </w:rPr>
+  </w:style>
+  <w:style w:type="character" w:styleId="ListLabel47">
+    <w:name w:val="ListLabel 47"/>
+    <w:qFormat/>
+    <w:rPr>
+      <w:rFonts w:cs="Symbol"/>
+    </w:rPr>
+  </w:style>
+  <w:style w:type="character" w:styleId="ListLabel48">
+    <w:name w:val="ListLabel 48"/>
+    <w:qFormat/>
+    <w:rPr>
+      <w:rFonts w:cs="Courier New"/>
+    </w:rPr>
+  </w:style>
+  <w:style w:type="character" w:styleId="ListLabel49">
+    <w:name w:val="ListLabel 49"/>
+    <w:qFormat/>
+    <w:rPr>
+      <w:rFonts w:cs="Wingdings"/>
+    </w:rPr>
+  </w:style>
+  <w:style w:type="character" w:styleId="ListLabel50">
+    <w:name w:val="ListLabel 50"/>
+    <w:qFormat/>
+    <w:rPr>
+      <w:rFonts w:ascii="Arial" w:hAnsi="Arial" w:cs="Symbol"/>
+      <w:sz w:val="20"/>
+    </w:rPr>
+  </w:style>
+  <w:style w:type="character" w:styleId="ListLabel51">
+    <w:name w:val="ListLabel 51"/>
+    <w:qFormat/>
+    <w:rPr>
+      <w:rFonts w:cs="Courier New"/>
+    </w:rPr>
+  </w:style>
+  <w:style w:type="character" w:styleId="ListLabel52">
+    <w:name w:val="ListLabel 52"/>
+    <w:qFormat/>
+    <w:rPr>
+      <w:rFonts w:cs="Wingdings"/>
+    </w:rPr>
+  </w:style>
+  <w:style w:type="character" w:styleId="ListLabel53">
+    <w:name w:val="ListLabel 53"/>
+    <w:qFormat/>
+    <w:rPr>
+      <w:rFonts w:cs="Symbol"/>
+    </w:rPr>
+  </w:style>
+  <w:style w:type="character" w:styleId="ListLabel54">
+    <w:name w:val="ListLabel 54"/>
+    <w:qFormat/>
+    <w:rPr>
+      <w:rFonts w:cs="Courier New"/>
+    </w:rPr>
+  </w:style>
+  <w:style w:type="character" w:styleId="ListLabel55">
+    <w:name w:val="ListLabel 55"/>
+    <w:qFormat/>
+    <w:rPr>
+      <w:rFonts w:cs="Wingdings"/>
+    </w:rPr>
+  </w:style>
+  <w:style w:type="character" w:styleId="ListLabel56">
+    <w:name w:val="ListLabel 56"/>
+    <w:qFormat/>
+    <w:rPr>
+      <w:rFonts w:cs="Symbol"/>
+    </w:rPr>
+  </w:style>
+  <w:style w:type="character" w:styleId="ListLabel57">
+    <w:name w:val="ListLabel 57"/>
+    <w:qFormat/>
+    <w:rPr>
+      <w:rFonts w:cs="Courier New"/>
+    </w:rPr>
+  </w:style>
+  <w:style w:type="character" w:styleId="ListLabel58">
+    <w:name w:val="ListLabel 58"/>
+    <w:qFormat/>
+    <w:rPr>
+      <w:rFonts w:cs="Wingdings"/>
+    </w:rPr>
+  </w:style>
+  <w:style w:type="character" w:styleId="ListLabel59">
+    <w:name w:val="ListLabel 59"/>
+    <w:qFormat/>
+    <w:rPr>
+      <w:rFonts w:ascii="Arial" w:hAnsi="Arial" w:cs="Symbol"/>
+      <w:sz w:val="20"/>
+    </w:rPr>
+  </w:style>
+  <w:style w:type="character" w:styleId="ListLabel60">
+    <w:name w:val="ListLabel 60"/>
+    <w:qFormat/>
+    <w:rPr>
+      <w:rFonts w:cs="Courier New"/>
+    </w:rPr>
+  </w:style>
+  <w:style w:type="character" w:styleId="ListLabel61">
+    <w:name w:val="ListLabel 61"/>
+    <w:qFormat/>
+    <w:rPr>
+      <w:rFonts w:cs="Wingdings"/>
+    </w:rPr>
+  </w:style>
+  <w:style w:type="character" w:styleId="ListLabel62">
+    <w:name w:val="ListLabel 62"/>
+    <w:qFormat/>
+    <w:rPr>
+      <w:rFonts w:cs="Symbol"/>
+    </w:rPr>
+  </w:style>
+  <w:style w:type="character" w:styleId="ListLabel63">
+    <w:name w:val="ListLabel 63"/>
+    <w:qFormat/>
+    <w:rPr>
+      <w:rFonts w:cs="Courier New"/>
+    </w:rPr>
+  </w:style>
+  <w:style w:type="character" w:styleId="ListLabel64">
+    <w:name w:val="ListLabel 64"/>
+    <w:qFormat/>
+    <w:rPr>
+      <w:rFonts w:cs="Wingdings"/>
+    </w:rPr>
+  </w:style>
+  <w:style w:type="character" w:styleId="ListLabel65">
+    <w:name w:val="ListLabel 65"/>
+    <w:qFormat/>
+    <w:rPr>
+      <w:rFonts w:cs="Symbol"/>
+    </w:rPr>
+  </w:style>
+  <w:style w:type="character" w:styleId="ListLabel66">
+    <w:name w:val="ListLabel 66"/>
+    <w:qFormat/>
+    <w:rPr>
+      <w:rFonts w:cs="Courier New"/>
+    </w:rPr>
+  </w:style>
+  <w:style w:type="character" w:styleId="ListLabel67">
+    <w:name w:val="ListLabel 67"/>
+    <w:qFormat/>
+    <w:rPr>
+      <w:rFonts w:cs="Wingdings"/>
+    </w:rPr>
+  </w:style>
+  <w:style w:type="character" w:styleId="ListLabel68">
+    <w:name w:val="ListLabel 68"/>
+    <w:qFormat/>
+    <w:rPr>
+      <w:rFonts w:ascii="Arial" w:hAnsi="Arial" w:cs="Symbol"/>
+      <w:sz w:val="20"/>
+    </w:rPr>
+  </w:style>
+  <w:style w:type="character" w:styleId="ListLabel69">
+    <w:name w:val="ListLabel 69"/>
+    <w:qFormat/>
+    <w:rPr>
+      <w:rFonts w:cs="Courier New"/>
+    </w:rPr>
+  </w:style>
+  <w:style w:type="character" w:styleId="ListLabel70">
+    <w:name w:val="ListLabel 70"/>
+    <w:qFormat/>
+    <w:rPr>
+      <w:rFonts w:cs="Wingdings"/>
+    </w:rPr>
+  </w:style>
+  <w:style w:type="character" w:styleId="ListLabel71">
+    <w:name w:val="ListLabel 71"/>
+    <w:qFormat/>
+    <w:rPr>
+      <w:rFonts w:cs="Symbol"/>
+    </w:rPr>
+  </w:style>
+  <w:style w:type="character" w:styleId="ListLabel72">
+    <w:name w:val="ListLabel 72"/>
+    <w:qFormat/>
+    <w:rPr>
+      <w:rFonts w:cs="Courier New"/>
+    </w:rPr>
+  </w:style>
+  <w:style w:type="character" w:styleId="ListLabel73">
+    <w:name w:val="ListLabel 73"/>
+    <w:qFormat/>
+    <w:rPr>
+      <w:rFonts w:cs="Wingdings"/>
+    </w:rPr>
+  </w:style>
+  <w:style w:type="character" w:styleId="ListLabel74">
+    <w:name w:val="ListLabel 74"/>
+    <w:qFormat/>
+    <w:rPr>
+      <w:rFonts w:cs="Symbol"/>
+    </w:rPr>
+  </w:style>
+  <w:style w:type="character" w:styleId="ListLabel75">
+    <w:name w:val="ListLabel 75"/>
+    <w:qFormat/>
+    <w:rPr>
+      <w:rFonts w:cs="Courier New"/>
+    </w:rPr>
+  </w:style>
+  <w:style w:type="character" w:styleId="ListLabel76">
+    <w:name w:val="ListLabel 76"/>
+    <w:qFormat/>
+    <w:rPr>
+      <w:rFonts w:cs="Wingdings"/>
+    </w:rPr>
+  </w:style>
+  <w:style w:type="character" w:styleId="ListLabel77">
+    <w:name w:val="ListLabel 77"/>
+    <w:qFormat/>
+    <w:rPr>
+      <w:rFonts w:ascii="Arial" w:hAnsi="Arial" w:cs="Symbol"/>
+      <w:sz w:val="20"/>
+    </w:rPr>
+  </w:style>
+  <w:style w:type="character" w:styleId="ListLabel78">
+    <w:name w:val="ListLabel 78"/>
+    <w:qFormat/>
+    <w:rPr>
+      <w:rFonts w:cs="Courier New"/>
+    </w:rPr>
+  </w:style>
+  <w:style w:type="character" w:styleId="ListLabel79">
+    <w:name w:val="ListLabel 79"/>
+    <w:qFormat/>
+    <w:rPr>
+      <w:rFonts w:cs="Wingdings"/>
+    </w:rPr>
+  </w:style>
+  <w:style w:type="character" w:styleId="ListLabel80">
+    <w:name w:val="ListLabel 80"/>
+    <w:qFormat/>
+    <w:rPr>
+      <w:rFonts w:cs="Symbol"/>
+    </w:rPr>
+  </w:style>
+  <w:style w:type="character" w:styleId="ListLabel81">
+    <w:name w:val="ListLabel 81"/>
+    <w:qFormat/>
+    <w:rPr>
+      <w:rFonts w:cs="Courier New"/>
+    </w:rPr>
+  </w:style>
+  <w:style w:type="character" w:styleId="ListLabel82">
+    <w:name w:val="ListLabel 82"/>
+    <w:qFormat/>
+    <w:rPr>
+      <w:rFonts w:cs="Wingdings"/>
+    </w:rPr>
+  </w:style>
+  <w:style w:type="character" w:styleId="ListLabel83">
+    <w:name w:val="ListLabel 83"/>
+    <w:qFormat/>
+    <w:rPr>
+      <w:rFonts w:cs="Symbol"/>
+    </w:rPr>
+  </w:style>
+  <w:style w:type="character" w:styleId="ListLabel84">
+    <w:name w:val="ListLabel 84"/>
+    <w:qFormat/>
+    <w:rPr>
+      <w:rFonts w:cs="Courier New"/>
+    </w:rPr>
+  </w:style>
+  <w:style w:type="character" w:styleId="ListLabel85">
+    <w:name w:val="ListLabel 85"/>
+    <w:qFormat/>
+    <w:rPr>
+      <w:rFonts w:cs="Wingdings"/>
+    </w:rPr>
+  </w:style>
+  <w:style w:type="character" w:styleId="ListLabel86">
+    <w:name w:val="ListLabel 86"/>
+    <w:qFormat/>
+    <w:rPr>
+      <w:rFonts w:ascii="Arial" w:hAnsi="Arial"/>
+      <w:b w:val="false"/>
+      <w:sz w:val="20"/>
+    </w:rPr>
+  </w:style>
+  <w:style w:type="character" w:styleId="ListLabel87">
+    <w:name w:val="ListLabel 87"/>
+    <w:qFormat/>
+    <w:rPr>
+      <w:rFonts w:ascii="Arial" w:hAnsi="Arial" w:cs="Symbol"/>
+      <w:color w:val="auto"/>
+      <w:sz w:val="20"/>
+    </w:rPr>
+  </w:style>
+  <w:style w:type="character" w:styleId="ListLabel88">
+    <w:name w:val="ListLabel 88"/>
+    <w:qFormat/>
+    <w:rPr>
+      <w:rFonts w:cs="Symbol"/>
+      <w:b w:val="false"/>
+      <w:i w:val="false"/>
+      <w:color w:val="auto"/>
+      <w:sz w:val="20"/>
+    </w:rPr>
+  </w:style>
+  <w:style w:type="character" w:styleId="ListLabel89">
+    <w:name w:val="ListLabel 89"/>
+    <w:qFormat/>
+    <w:rPr>
+      <w:rFonts w:ascii="Arial" w:hAnsi="Arial" w:cs="Symbol"/>
+      <w:sz w:val="20"/>
+    </w:rPr>
+  </w:style>
+  <w:style w:type="character" w:styleId="ListLabel90">
+    <w:name w:val="ListLabel 90"/>
+    <w:qFormat/>
+    <w:rPr>
+      <w:rFonts w:cs="Courier New"/>
+    </w:rPr>
+  </w:style>
+  <w:style w:type="character" w:styleId="ListLabel91">
+    <w:name w:val="ListLabel 91"/>
+    <w:qFormat/>
+    <w:rPr>
+      <w:rFonts w:cs="Wingdings"/>
+    </w:rPr>
+  </w:style>
+  <w:style w:type="character" w:styleId="ListLabel92">
+    <w:name w:val="ListLabel 92"/>
+    <w:qFormat/>
+    <w:rPr>
+      <w:rFonts w:cs="Symbol"/>
+    </w:rPr>
+  </w:style>
+  <w:style w:type="character" w:styleId="ListLabel93">
+    <w:name w:val="ListLabel 93"/>
+    <w:qFormat/>
+    <w:rPr>
+      <w:rFonts w:cs="Courier New"/>
+    </w:rPr>
+  </w:style>
+  <w:style w:type="character" w:styleId="ListLabel94">
+    <w:name w:val="ListLabel 94"/>
+    <w:qFormat/>
+    <w:rPr>
+      <w:rFonts w:cs="Wingdings"/>
+    </w:rPr>
+  </w:style>
+  <w:style w:type="character" w:styleId="ListLabel95">
+    <w:name w:val="ListLabel 95"/>
+    <w:qFormat/>
+    <w:rPr>
+      <w:rFonts w:cs="Symbol"/>
+    </w:rPr>
+  </w:style>
+  <w:style w:type="character" w:styleId="ListLabel96">
+    <w:name w:val="ListLabel 96"/>
+    <w:qFormat/>
+    <w:rPr>
+      <w:rFonts w:cs="Courier New"/>
+    </w:rPr>
+  </w:style>
+  <w:style w:type="character" w:styleId="ListLabel97">
+    <w:name w:val="ListLabel 97"/>
+    <w:qFormat/>
+    <w:rPr>
+      <w:rFonts w:cs="Wingdings"/>
+    </w:rPr>
+  </w:style>
+  <w:style w:type="character" w:styleId="ListLabel98">
+    <w:name w:val="ListLabel 98"/>
+    <w:qFormat/>
+    <w:rPr>
+      <w:rFonts w:ascii="Arial" w:hAnsi="Arial" w:cs="Symbol"/>
+      <w:sz w:val="20"/>
+    </w:rPr>
+  </w:style>
+  <w:style w:type="character" w:styleId="ListLabel99">
+    <w:name w:val="ListLabel 99"/>
+    <w:qFormat/>
+    <w:rPr>
+      <w:rFonts w:cs="Courier New"/>
+    </w:rPr>
+  </w:style>
+  <w:style w:type="character" w:styleId="ListLabel100">
+    <w:name w:val="ListLabel 100"/>
+    <w:qFormat/>
+    <w:rPr>
+      <w:rFonts w:cs="Wingdings"/>
+    </w:rPr>
+  </w:style>
+  <w:style w:type="character" w:styleId="ListLabel101">
+    <w:name w:val="ListLabel 101"/>
+    <w:qFormat/>
+    <w:rPr>
+      <w:rFonts w:cs="Symbol"/>
+    </w:rPr>
+  </w:style>
+  <w:style w:type="character" w:styleId="ListLabel102">
+    <w:name w:val="ListLabel 102"/>
+    <w:qFormat/>
+    <w:rPr>
+      <w:rFonts w:cs="Courier New"/>
+    </w:rPr>
+  </w:style>
+  <w:style w:type="character" w:styleId="ListLabel103">
+    <w:name w:val="ListLabel 103"/>
+    <w:qFormat/>
+    <w:rPr>
+      <w:rFonts w:cs="Wingdings"/>
+    </w:rPr>
+  </w:style>
+  <w:style w:type="character" w:styleId="ListLabel104">
+    <w:name w:val="ListLabel 104"/>
+    <w:qFormat/>
+    <w:rPr>
+      <w:rFonts w:cs="Symbol"/>
+    </w:rPr>
+  </w:style>
+  <w:style w:type="character" w:styleId="ListLabel105">
+    <w:name w:val="ListLabel 105"/>
+    <w:qFormat/>
+    <w:rPr>
+      <w:rFonts w:cs="Courier New"/>
+    </w:rPr>
+  </w:style>
+  <w:style w:type="character" w:styleId="ListLabel106">
+    <w:name w:val="ListLabel 106"/>
+    <w:qFormat/>
+    <w:rPr>
+      <w:rFonts w:cs="Wingdings"/>
+    </w:rPr>
+  </w:style>
+  <w:style w:type="character" w:styleId="ListLabel107">
+    <w:name w:val="ListLabel 107"/>
+    <w:qFormat/>
+    <w:rPr>
+      <w:rFonts w:ascii="Arial" w:hAnsi="Arial" w:cs="Symbol"/>
+      <w:sz w:val="20"/>
+    </w:rPr>
+  </w:style>
+  <w:style w:type="character" w:styleId="ListLabel108">
+    <w:name w:val="ListLabel 108"/>
+    <w:qFormat/>
+    <w:rPr>
+      <w:rFonts w:cs="Courier New"/>
+    </w:rPr>
+  </w:style>
+  <w:style w:type="character" w:styleId="ListLabel109">
+    <w:name w:val="ListLabel 109"/>
+    <w:qFormat/>
+    <w:rPr>
+      <w:rFonts w:cs="Wingdings"/>
+    </w:rPr>
+  </w:style>
+  <w:style w:type="character" w:styleId="ListLabel110">
+    <w:name w:val="ListLabel 110"/>
+    <w:qFormat/>
+    <w:rPr>
+      <w:rFonts w:cs="Symbol"/>
+    </w:rPr>
+  </w:style>
+  <w:style w:type="character" w:styleId="ListLabel111">
+    <w:name w:val="ListLabel 111"/>
+    <w:qFormat/>
+    <w:rPr>
+      <w:rFonts w:cs="Courier New"/>
+    </w:rPr>
+  </w:style>
+  <w:style w:type="character" w:styleId="ListLabel112">
+    <w:name w:val="ListLabel 112"/>
+    <w:qFormat/>
+    <w:rPr>
+      <w:rFonts w:cs="Wingdings"/>
+    </w:rPr>
+  </w:style>
+  <w:style w:type="character" w:styleId="ListLabel113">
+    <w:name w:val="ListLabel 113"/>
+    <w:qFormat/>
+    <w:rPr>
+      <w:rFonts w:cs="Symbol"/>
+    </w:rPr>
+  </w:style>
+  <w:style w:type="character" w:styleId="ListLabel114">
+    <w:name w:val="ListLabel 114"/>
+    <w:qFormat/>
+    <w:rPr>
+      <w:rFonts w:cs="Courier New"/>
+    </w:rPr>
+  </w:style>
+  <w:style w:type="character" w:styleId="ListLabel115">
+    <w:name w:val="ListLabel 115"/>
+    <w:qFormat/>
+    <w:rPr>
+      <w:rFonts w:cs="Wingdings"/>
+    </w:rPr>
+  </w:style>
+  <w:style w:type="character" w:styleId="ListLabel116">
+    <w:name w:val="ListLabel 116"/>
+    <w:qFormat/>
+    <w:rPr>
+      <w:rFonts w:cs="Symbol"/>
+    </w:rPr>
+  </w:style>
+  <w:style w:type="character" w:styleId="ListLabel117">
+    <w:name w:val="ListLabel 117"/>
+    <w:qFormat/>
+    <w:rPr>
+      <w:rFonts w:cs="Courier New"/>
+    </w:rPr>
+  </w:style>
+  <w:style w:type="character" w:styleId="ListLabel118">
+    <w:name w:val="ListLabel 118"/>
+    <w:qFormat/>
+    <w:rPr>
+      <w:rFonts w:cs="Wingdings"/>
+    </w:rPr>
+  </w:style>
+  <w:style w:type="character" w:styleId="ListLabel119">
+    <w:name w:val="ListLabel 119"/>
+    <w:qFormat/>
+    <w:rPr>
+      <w:rFonts w:cs="Symbol"/>
+    </w:rPr>
+  </w:style>
+  <w:style w:type="character" w:styleId="ListLabel120">
+    <w:name w:val="ListLabel 120"/>
+    <w:qFormat/>
+    <w:rPr>
+      <w:rFonts w:cs="Courier New"/>
+    </w:rPr>
+  </w:style>
+  <w:style w:type="character" w:styleId="ListLabel121">
+    <w:name w:val="ListLabel 121"/>
+    <w:qFormat/>
+    <w:rPr>
+      <w:rFonts w:cs="Wingdings"/>
+    </w:rPr>
+  </w:style>
   <w:style w:type="paragraph" w:styleId="Heading">
     <w:name w:val="Heading"/>
     <w:basedOn w:val="Normal"/>
